--- a/MySQL-Week10_Coding-Assignment(1).docx
+++ b/MySQL-Week10_Coding-Assignment(1).docx
@@ -1261,6 +1261,37 @@
         </w:rPr>
         <w:t>URL to GitHub Repository:</w:t>
       </w:r>
+    </w:p>
+    <w:p>
+      <w:pPr>
+        <w:rPr>
+          <w:b/>
+          <w:szCs w:val="24"/>
+        </w:rPr>
+      </w:pPr>
+      <w:r>
+        <w:rPr>
+          <w:b/>
+          <w:szCs w:val="24"/>
+        </w:rPr>
+        <w:t>https://github.com/soppon323/Week10Java-SQL.git</w:t>
+      </w:r>
+    </w:p>
+    <w:p>
+      <w:pPr>
+        <w:jc w:val="center"/>
+        <w:rPr>
+          <w:szCs w:val="24"/>
+        </w:rPr>
+      </w:pPr>
+    </w:p>
+    <w:p>
+      <w:pPr>
+        <w:jc w:val="center"/>
+        <w:rPr>
+          <w:szCs w:val="24"/>
+        </w:rPr>
+      </w:pPr>
     </w:p>
     <w:sectPr>
       <w:headerReference w:type="even" r:id="rId16"/>
